--- a/TEK-2000/Observer capabilities .docx
+++ b/TEK-2000/Observer capabilities .docx
@@ -16,21 +16,7 @@
         <w:rPr>
           <w:lang w:val="en-US"/>
         </w:rPr>
-        <w:t xml:space="preserve">Determining capabilities for </w:t>
-      </w:r>
-      <w:proofErr w:type="spellStart"/>
-      <w:r>
-        <w:rPr>
-          <w:lang w:val="en-US"/>
-        </w:rPr>
-        <w:t>Cryowing</w:t>
-      </w:r>
-      <w:proofErr w:type="spellEnd"/>
-      <w:r>
-        <w:rPr>
-          <w:lang w:val="en-US"/>
-        </w:rPr>
-        <w:t xml:space="preserve"> Observer (RC)</w:t>
+        <w:t>Determining capabilities for Cryowing Observer (RC)</w:t>
       </w:r>
     </w:p>
     <w:p>
@@ -165,19 +151,11 @@
           <w:lang w:val="en-US"/>
         </w:rPr>
       </w:pPr>
-      <w:proofErr w:type="spellStart"/>
-      <w:r>
-        <w:rPr>
-          <w:lang w:val="en-US"/>
-        </w:rPr>
-        <w:t>MTOW</w:t>
-      </w:r>
-      <w:proofErr w:type="spellEnd"/>
-      <w:r>
-        <w:rPr>
-          <w:lang w:val="en-US"/>
-        </w:rPr>
-        <w:t xml:space="preserve"> (Max Take-off Weight)</w:t>
+      <w:r>
+        <w:rPr>
+          <w:lang w:val="en-US"/>
+        </w:rPr>
+        <w:t>MTOW (Max Take-off Weight)</w:t>
       </w:r>
     </w:p>
     <w:p>
@@ -195,33 +173,96 @@
         <w:rPr>
           <w:lang w:val="en-US"/>
         </w:rPr>
-        <w:t xml:space="preserve">Max useful load = </w:t>
-      </w:r>
-      <w:proofErr w:type="spellStart"/>
-      <w:r>
-        <w:rPr>
-          <w:lang w:val="en-US"/>
-        </w:rPr>
-        <w:t>MTOW</w:t>
-      </w:r>
-      <w:proofErr w:type="spellEnd"/>
-      <w:r>
-        <w:rPr>
-          <w:lang w:val="en-US"/>
-        </w:rPr>
-        <w:t xml:space="preserve"> – empty weight (</w:t>
-      </w:r>
-      <w:proofErr w:type="spellStart"/>
-      <w:r>
-        <w:rPr>
-          <w:lang w:val="en-US"/>
-        </w:rPr>
-        <w:t>ZFW</w:t>
-      </w:r>
-      <w:proofErr w:type="spellEnd"/>
-      <w:r>
-        <w:rPr>
-          <w:lang w:val="en-US"/>
+        <w:t>Max useful load = MTOW – empty weight (ZFW)</w:t>
+      </w:r>
+    </w:p>
+    <w:p>
+      <w:pPr>
+        <w:pStyle w:val="Listeavsnitt"/>
+        <w:numPr>
+          <w:ilvl w:val="0"/>
+          <w:numId w:val="1"/>
+        </w:numPr>
+        <w:rPr>
+          <w:lang w:val="en-US"/>
+        </w:rPr>
+      </w:pPr>
+      <w:r>
+        <w:rPr>
+          <w:lang w:val="en-US"/>
+        </w:rPr>
+        <w:t>Wing Loading</w:t>
+      </w:r>
+    </w:p>
+    <w:p>
+      <w:pPr>
+        <w:pStyle w:val="Listeavsnitt"/>
+        <w:numPr>
+          <w:ilvl w:val="0"/>
+          <w:numId w:val="1"/>
+        </w:numPr>
+        <w:rPr>
+          <w:lang w:val="en-US"/>
+        </w:rPr>
+      </w:pPr>
+      <w:r>
+        <w:rPr>
+          <w:lang w:val="en-US"/>
+        </w:rPr>
+        <w:t>Power Loading</w:t>
+      </w:r>
+    </w:p>
+    <w:p>
+      <w:pPr>
+        <w:pStyle w:val="Listeavsnitt"/>
+        <w:numPr>
+          <w:ilvl w:val="0"/>
+          <w:numId w:val="1"/>
+        </w:numPr>
+        <w:rPr>
+          <w:rFonts w:eastAsiaTheme="minorEastAsia"/>
+          <w:lang w:val="en-GB"/>
+        </w:rPr>
+      </w:pPr>
+      <w:r>
+        <w:rPr>
+          <w:lang w:val="en-GB"/>
+        </w:rPr>
+        <w:t>Calculate/approximate minimum battery ampere hours</w:t>
+      </w:r>
+    </w:p>
+    <w:p>
+      <w:pPr>
+        <w:pStyle w:val="Listeavsnitt"/>
+        <w:numPr>
+          <w:ilvl w:val="0"/>
+          <w:numId w:val="1"/>
+        </w:numPr>
+        <w:rPr>
+          <w:lang w:val="en-US"/>
+        </w:rPr>
+      </w:pPr>
+      <w:r>
+        <w:rPr>
+          <w:lang w:val="en-GB"/>
+        </w:rPr>
+        <w:t>Propeller size to use</w:t>
+      </w:r>
+      <w:r>
+        <w:rPr>
+          <w:lang w:val="en-GB"/>
+        </w:rPr>
+        <w:t xml:space="preserve"> (1206</w:t>
+      </w:r>
+      <w:r>
+        <w:rPr>
+          <w:lang w:val="en-GB"/>
+        </w:rPr>
+        <w:t xml:space="preserve"> as from kit</w:t>
+      </w:r>
+      <w:r>
+        <w:rPr>
+          <w:lang w:val="en-GB"/>
         </w:rPr>
         <w:t>)</w:t>
       </w:r>
@@ -241,7 +282,146 @@
         <w:rPr>
           <w:lang w:val="en-US"/>
         </w:rPr>
-        <w:t>Wing Load</w:t>
+        <w:t>CG</w:t>
+      </w:r>
+      <w:r>
+        <w:rPr>
+          <w:lang w:val="en-US"/>
+        </w:rPr>
+        <w:t xml:space="preserve"> </w:t>
+      </w:r>
+      <w:r>
+        <w:rPr>
+          <w:lang w:val="en-US"/>
+        </w:rPr>
+        <w:t xml:space="preserve">approx. at carbon fiber rod (carbon fiber </w:t>
+      </w:r>
+      <w:r>
+        <w:rPr>
+          <w:lang w:val="en-US"/>
+        </w:rPr>
+        <w:t xml:space="preserve">wing </w:t>
+      </w:r>
+      <w:r>
+        <w:rPr>
+          <w:lang w:val="en-US"/>
+        </w:rPr>
+        <w:t>spar)</w:t>
+      </w:r>
+      <w:r>
+        <w:rPr>
+          <w:lang w:val="en-US"/>
+        </w:rPr>
+        <w:t xml:space="preserve"> </w:t>
+      </w:r>
+    </w:p>
+    <w:p>
+      <w:pPr>
+        <w:pStyle w:val="Listeavsnitt"/>
+        <w:numPr>
+          <w:ilvl w:val="1"/>
+          <w:numId w:val="1"/>
+        </w:numPr>
+        <w:rPr>
+          <w:lang w:val="en-US"/>
+        </w:rPr>
+      </w:pPr>
+      <w:r>
+        <w:rPr>
+          <w:lang w:val="en-US"/>
+        </w:rPr>
+        <w:t>Added weight forward to keep CG optimal.</w:t>
+      </w:r>
+    </w:p>
+    <w:p>
+      <w:pPr>
+        <w:pStyle w:val="Listeavsnitt"/>
+        <w:numPr>
+          <w:ilvl w:val="1"/>
+          <w:numId w:val="1"/>
+        </w:numPr>
+        <w:rPr>
+          <w:lang w:val="en-US"/>
+        </w:rPr>
+      </w:pPr>
+      <w:r>
+        <w:rPr>
+          <w:lang w:val="en-US"/>
+        </w:rPr>
+        <w:t>Mark down the distance from the leading edge.</w:t>
+      </w:r>
+    </w:p>
+    <w:p>
+      <w:pPr>
+        <w:rPr>
+          <w:lang w:val="en-US"/>
+        </w:rPr>
+      </w:pPr>
+    </w:p>
+    <w:p>
+      <w:pPr>
+        <w:pStyle w:val="Listeavsnitt"/>
+        <w:numPr>
+          <w:ilvl w:val="0"/>
+          <w:numId w:val="1"/>
+        </w:numPr>
+        <w:rPr>
+          <w:lang w:val="en-US"/>
+        </w:rPr>
+      </w:pPr>
+      <w:r>
+        <w:rPr>
+          <w:lang w:val="en-US"/>
+        </w:rPr>
+        <w:t>Aircraft response to control input</w:t>
+      </w:r>
+    </w:p>
+    <w:p>
+      <w:pPr>
+        <w:pStyle w:val="Listeavsnitt"/>
+        <w:numPr>
+          <w:ilvl w:val="1"/>
+          <w:numId w:val="1"/>
+        </w:numPr>
+        <w:rPr>
+          <w:lang w:val="en-US"/>
+        </w:rPr>
+      </w:pPr>
+      <w:r>
+        <w:rPr>
+          <w:lang w:val="en-US"/>
+        </w:rPr>
+        <w:t>100%</w:t>
+      </w:r>
+      <w:r>
+        <w:rPr>
+          <w:lang w:val="en-US"/>
+        </w:rPr>
+        <w:t xml:space="preserve"> rates </w:t>
+      </w:r>
+      <w:r>
+        <w:rPr>
+          <w:lang w:val="en-US"/>
+        </w:rPr>
+        <w:t xml:space="preserve">at cruise/throttle high/throttle low </w:t>
+      </w:r>
+    </w:p>
+    <w:p>
+      <w:pPr>
+        <w:pStyle w:val="Listeavsnitt"/>
+        <w:numPr>
+          <w:ilvl w:val="1"/>
+          <w:numId w:val="1"/>
+        </w:numPr>
+        <w:rPr>
+          <w:lang w:val="en-US"/>
+        </w:rPr>
+      </w:pPr>
+      <w:r>
+        <w:rPr>
+          <w:lang w:val="en-US"/>
+        </w:rPr>
+        <w:t xml:space="preserve">75% </w:t>
       </w:r>
       <w:bookmarkStart w:id="0" w:name="_GoBack"/>
       <w:bookmarkEnd w:id="0"/>
@@ -249,207 +429,13 @@
         <w:rPr>
           <w:lang w:val="en-US"/>
         </w:rPr>
-        <w:t>ing</w:t>
-      </w:r>
-    </w:p>
-    <w:p>
-      <w:pPr>
-        <w:pStyle w:val="Listeavsnitt"/>
-        <w:numPr>
-          <w:ilvl w:val="0"/>
-          <w:numId w:val="1"/>
-        </w:numPr>
-        <w:rPr>
-          <w:lang w:val="en-US"/>
-        </w:rPr>
-      </w:pPr>
-      <w:r>
-        <w:rPr>
-          <w:lang w:val="en-US"/>
-        </w:rPr>
-        <w:t>Power Loading</w:t>
-      </w:r>
-    </w:p>
-    <w:p>
-      <w:pPr>
-        <w:pStyle w:val="Listeavsnitt"/>
-        <w:numPr>
-          <w:ilvl w:val="0"/>
-          <w:numId w:val="1"/>
-        </w:numPr>
-        <w:rPr>
-          <w:rFonts w:eastAsiaTheme="minorEastAsia"/>
-          <w:lang w:val="en-GB"/>
-        </w:rPr>
-      </w:pPr>
-      <w:r>
-        <w:rPr>
-          <w:lang w:val="en-GB"/>
-        </w:rPr>
-        <w:t>Calculate/approximate minimum battery ampere hours</w:t>
-      </w:r>
-    </w:p>
-    <w:p>
-      <w:pPr>
-        <w:pStyle w:val="Listeavsnitt"/>
-        <w:numPr>
-          <w:ilvl w:val="0"/>
-          <w:numId w:val="1"/>
-        </w:numPr>
-        <w:rPr>
-          <w:lang w:val="en-US"/>
-        </w:rPr>
-      </w:pPr>
-      <w:r>
-        <w:rPr>
-          <w:lang w:val="en-GB"/>
-        </w:rPr>
-        <w:t>Propeller size to use</w:t>
-      </w:r>
-    </w:p>
-    <w:p>
-      <w:pPr>
-        <w:pStyle w:val="Listeavsnitt"/>
-        <w:numPr>
-          <w:ilvl w:val="0"/>
-          <w:numId w:val="1"/>
-        </w:numPr>
-        <w:rPr>
-          <w:lang w:val="en-US"/>
-        </w:rPr>
-      </w:pPr>
-      <w:r>
-        <w:rPr>
-          <w:lang w:val="en-US"/>
-        </w:rPr>
-        <w:t>CG</w:t>
-      </w:r>
-      <w:r>
-        <w:rPr>
-          <w:lang w:val="en-US"/>
-        </w:rPr>
-        <w:t xml:space="preserve"> </w:t>
-      </w:r>
-      <w:r>
-        <w:rPr>
-          <w:lang w:val="en-US"/>
-        </w:rPr>
-        <w:t xml:space="preserve">approx. at carbon fiber rod (carbon fiber </w:t>
-      </w:r>
-      <w:r>
-        <w:rPr>
-          <w:lang w:val="en-US"/>
-        </w:rPr>
-        <w:t xml:space="preserve">wing </w:t>
-      </w:r>
-      <w:r>
-        <w:rPr>
-          <w:lang w:val="en-US"/>
-        </w:rPr>
-        <w:t>spar)</w:t>
-      </w:r>
-      <w:r>
-        <w:rPr>
-          <w:lang w:val="en-US"/>
-        </w:rPr>
-        <w:t xml:space="preserve"> </w:t>
-      </w:r>
-    </w:p>
-    <w:p>
-      <w:pPr>
-        <w:pStyle w:val="Listeavsnitt"/>
-        <w:numPr>
-          <w:ilvl w:val="1"/>
-          <w:numId w:val="1"/>
-        </w:numPr>
-        <w:rPr>
-          <w:lang w:val="en-US"/>
-        </w:rPr>
-      </w:pPr>
-      <w:r>
-        <w:rPr>
-          <w:lang w:val="en-US"/>
-        </w:rPr>
-        <w:t>Added weight forward to keep CG optimal.</w:t>
-      </w:r>
-    </w:p>
-    <w:p>
-      <w:pPr>
-        <w:pStyle w:val="Listeavsnitt"/>
-        <w:numPr>
-          <w:ilvl w:val="1"/>
-          <w:numId w:val="1"/>
-        </w:numPr>
-        <w:rPr>
-          <w:lang w:val="en-US"/>
-        </w:rPr>
-      </w:pPr>
-      <w:r>
-        <w:rPr>
-          <w:lang w:val="en-US"/>
-        </w:rPr>
-        <w:t>Mark down the distance from the leading edge.</w:t>
-      </w:r>
-    </w:p>
-    <w:p>
-      <w:pPr>
-        <w:rPr>
-          <w:lang w:val="en-US"/>
-        </w:rPr>
-      </w:pPr>
-    </w:p>
-    <w:p>
-      <w:pPr>
-        <w:pStyle w:val="Listeavsnitt"/>
-        <w:numPr>
-          <w:ilvl w:val="0"/>
-          <w:numId w:val="1"/>
-        </w:numPr>
-        <w:rPr>
-          <w:lang w:val="en-US"/>
-        </w:rPr>
-      </w:pPr>
-      <w:r>
-        <w:rPr>
-          <w:lang w:val="en-US"/>
-        </w:rPr>
-        <w:t>Aircraft response to control input</w:t>
-      </w:r>
-    </w:p>
-    <w:p>
-      <w:pPr>
-        <w:pStyle w:val="Listeavsnitt"/>
-        <w:numPr>
-          <w:ilvl w:val="1"/>
-          <w:numId w:val="1"/>
-        </w:numPr>
-        <w:rPr>
-          <w:lang w:val="en-US"/>
-        </w:rPr>
-      </w:pPr>
-      <w:r>
-        <w:rPr>
-          <w:lang w:val="en-US"/>
-        </w:rPr>
-        <w:t xml:space="preserve">100% at cruise/throttle high/throttle low </w:t>
-      </w:r>
-    </w:p>
-    <w:p>
-      <w:pPr>
-        <w:pStyle w:val="Listeavsnitt"/>
-        <w:numPr>
-          <w:ilvl w:val="1"/>
-          <w:numId w:val="1"/>
-        </w:numPr>
-        <w:rPr>
-          <w:lang w:val="en-US"/>
-        </w:rPr>
-      </w:pPr>
-      <w:r>
-        <w:rPr>
-          <w:lang w:val="en-US"/>
-        </w:rPr>
-        <w:t>75% at cruise/throttle high/throttle low</w:t>
+        <w:t xml:space="preserve">rates </w:t>
+      </w:r>
+      <w:r>
+        <w:rPr>
+          <w:lang w:val="en-US"/>
+        </w:rPr>
+        <w:t>at cruise/throttle high/throttle low</w:t>
       </w:r>
     </w:p>
     <w:p>
